--- a/docassemble/USCISApplications/data/templates/TPS_affidavit_continuous_residence.docx
+++ b/docassemble/USCISApplications/data/templates/TPS_affidavit_continuous_residence.docx
@@ -9,8 +9,6 @@
           <w:bCs/>
         </w:rPr>
       </w:pPr>
-      <w:bookmarkStart w:id="0" w:name="_GoBack"/>
-      <w:bookmarkEnd w:id="0"/>
     </w:p>
     <w:p>
       <w:pPr>
@@ -509,6 +507,14 @@
       <w:r>
         <w:t xml:space="preserve">Applicant Signature </w:t>
       </w:r>
+    </w:p>
+    <w:p>
+      <w:r>
+        <w:br/>
+        <w:t>Dated: {{ today() }}</w:t>
+      </w:r>
+      <w:bookmarkStart w:id="0" w:name="_GoBack"/>
+      <w:bookmarkEnd w:id="0"/>
     </w:p>
     <w:sectPr>
       <w:pgSz w:w="12240" w:h="15840"/>
@@ -1354,12 +1360,21 @@
 </file>
 
 <file path=customXml/item1.xml><?xml version="1.0" encoding="utf-8"?>
-<?mso-contentType ?>
-<FormTemplates xmlns="http://schemas.microsoft.com/sharepoint/v3/contenttype/forms">
-  <Display>DocumentLibraryForm</Display>
-  <Edit>DocumentLibraryForm</Edit>
-  <New>DocumentLibraryForm</New>
-</FormTemplates>
+<p:properties xmlns:p="http://schemas.microsoft.com/office/2006/metadata/properties" xmlns:xsi="http://www.w3.org/2001/XMLSchema-instance" xmlns:pc="http://schemas.microsoft.com/office/infopath/2007/PartnerControls">
+  <documentManagement>
+    <lcf76f155ced4ddcb4097134ff3c332f xmlns="aa22b7f0-1c77-4983-9187-bff8e7aaefd5">
+      <Terms xmlns="http://schemas.microsoft.com/office/infopath/2007/PartnerControls"/>
+    </lcf76f155ced4ddcb4097134ff3c332f>
+    <TaxCatchAll xmlns="fc2e0b91-73db-4711-986b-9e7114b1c780" xsi:nil="true"/>
+    <SharedWithUsers xmlns="fc2e0b91-73db-4711-986b-9e7114b1c780">
+      <UserInfo>
+        <DisplayName/>
+        <AccountId xsi:nil="true"/>
+        <AccountType/>
+      </UserInfo>
+    </SharedWithUsers>
+  </documentManagement>
+</p:properties>
 </file>
 
 <file path=customXml/item2.xml><?xml version="1.0" encoding="utf-8"?>
@@ -1606,27 +1621,21 @@
 </file>
 
 <file path=customXml/item3.xml><?xml version="1.0" encoding="utf-8"?>
-<p:properties xmlns:p="http://schemas.microsoft.com/office/2006/metadata/properties" xmlns:xsi="http://www.w3.org/2001/XMLSchema-instance" xmlns:pc="http://schemas.microsoft.com/office/infopath/2007/PartnerControls">
-  <documentManagement>
-    <lcf76f155ced4ddcb4097134ff3c332f xmlns="aa22b7f0-1c77-4983-9187-bff8e7aaefd5">
-      <Terms xmlns="http://schemas.microsoft.com/office/infopath/2007/PartnerControls"/>
-    </lcf76f155ced4ddcb4097134ff3c332f>
-    <TaxCatchAll xmlns="fc2e0b91-73db-4711-986b-9e7114b1c780" xsi:nil="true"/>
-    <SharedWithUsers xmlns="fc2e0b91-73db-4711-986b-9e7114b1c780">
-      <UserInfo>
-        <DisplayName/>
-        <AccountId xsi:nil="true"/>
-        <AccountType/>
-      </UserInfo>
-    </SharedWithUsers>
-  </documentManagement>
-</p:properties>
+<?mso-contentType ?>
+<FormTemplates xmlns="http://schemas.microsoft.com/sharepoint/v3/contenttype/forms">
+  <Display>DocumentLibraryForm</Display>
+  <Edit>DocumentLibraryForm</Edit>
+  <New>DocumentLibraryForm</New>
+</FormTemplates>
 </file>
 
 <file path=customXml/itemProps1.xml><?xml version="1.0" encoding="utf-8"?>
-<ds:datastoreItem xmlns:ds="http://schemas.openxmlformats.org/officeDocument/2006/customXml" ds:itemID="{EE731FFD-2447-47AC-9890-593DE9E03022}">
+<ds:datastoreItem xmlns:ds="http://schemas.openxmlformats.org/officeDocument/2006/customXml" ds:itemID="{6BCCA337-AA68-42FA-9E91-1927DAD6AF50}">
   <ds:schemaRefs>
-    <ds:schemaRef ds:uri="http://schemas.microsoft.com/sharepoint/v3/contenttype/forms"/>
+    <ds:schemaRef ds:uri="http://schemas.microsoft.com/office/2006/metadata/properties"/>
+    <ds:schemaRef ds:uri="http://schemas.microsoft.com/office/infopath/2007/PartnerControls"/>
+    <ds:schemaRef ds:uri="aa22b7f0-1c77-4983-9187-bff8e7aaefd5"/>
+    <ds:schemaRef ds:uri="fc2e0b91-73db-4711-986b-9e7114b1c780"/>
   </ds:schemaRefs>
 </ds:datastoreItem>
 </file>
@@ -1651,12 +1660,9 @@
 </file>
 
 <file path=customXml/itemProps3.xml><?xml version="1.0" encoding="utf-8"?>
-<ds:datastoreItem xmlns:ds="http://schemas.openxmlformats.org/officeDocument/2006/customXml" ds:itemID="{6BCCA337-AA68-42FA-9E91-1927DAD6AF50}">
+<ds:datastoreItem xmlns:ds="http://schemas.openxmlformats.org/officeDocument/2006/customXml" ds:itemID="{EE731FFD-2447-47AC-9890-593DE9E03022}">
   <ds:schemaRefs>
-    <ds:schemaRef ds:uri="http://schemas.microsoft.com/office/2006/metadata/properties"/>
-    <ds:schemaRef ds:uri="http://schemas.microsoft.com/office/infopath/2007/PartnerControls"/>
-    <ds:schemaRef ds:uri="aa22b7f0-1c77-4983-9187-bff8e7aaefd5"/>
-    <ds:schemaRef ds:uri="fc2e0b91-73db-4711-986b-9e7114b1c780"/>
+    <ds:schemaRef ds:uri="http://schemas.microsoft.com/sharepoint/v3/contenttype/forms"/>
   </ds:schemaRefs>
 </ds:datastoreItem>
 </file>
--- a/docassemble/USCISApplications/data/templates/TPS_affidavit_continuous_residence.docx
+++ b/docassemble/USCISApplications/data/templates/TPS_affidavit_continuous_residence.docx
@@ -261,7 +261,14 @@
           <w:b/>
           <w:u w:val="single"/>
         </w:rPr>
-        <w:t>{{ users[</w:t>
+        <w:t xml:space="preserve">{{ </w:t>
+      </w:r>
+      <w:r>
+        <w:rPr>
+          <w:b/>
+          <w:u w:val="single"/>
+        </w:rPr>
+        <w:t>users[</w:t>
       </w:r>
       <w:proofErr w:type="spellStart"/>
       <w:r>
@@ -285,7 +292,7 @@
           <w:b/>
           <w:u w:val="single"/>
         </w:rPr>
-        <w:t>last_entry_date_month</w:t>
+        <w:t>date_of_last_entry</w:t>
       </w:r>
       <w:proofErr w:type="spellEnd"/>
       <w:r>
@@ -296,57 +303,13 @@
         <w:t xml:space="preserve"> }}</w:t>
       </w:r>
       <w:r>
-        <w:rPr>
-          <w:b/>
-          <w:u w:val="single"/>
-        </w:rPr>
         <w:t xml:space="preserve"> </w:t>
       </w:r>
       <w:r>
-        <w:rPr>
-          <w:b/>
-          <w:u w:val="single"/>
-        </w:rPr>
-        <w:t xml:space="preserve"> {{ users[</w:t>
-      </w:r>
-      <w:proofErr w:type="spellStart"/>
-      <w:r>
-        <w:rPr>
-          <w:b/>
-          <w:u w:val="single"/>
-        </w:rPr>
-        <w:t>i</w:t>
-      </w:r>
-      <w:proofErr w:type="spellEnd"/>
-      <w:r>
-        <w:rPr>
-          <w:b/>
-          <w:u w:val="single"/>
-        </w:rPr>
-        <w:t>].</w:t>
-      </w:r>
-      <w:proofErr w:type="spellStart"/>
-      <w:r>
-        <w:rPr>
-          <w:b/>
-          <w:u w:val="single"/>
-        </w:rPr>
-        <w:t>last_entry_date_year</w:t>
-      </w:r>
-      <w:proofErr w:type="spellEnd"/>
-      <w:r>
-        <w:rPr>
-          <w:b/>
-          <w:u w:val="single"/>
-        </w:rPr>
-        <w:t xml:space="preserve"> }}</w:t>
-      </w:r>
-      <w:r>
-        <w:t xml:space="preserve"> </w:t>
-      </w:r>
-      <w:r>
         <w:t xml:space="preserve">and have not departed the United States since I arrived. </w:t>
       </w:r>
+      <w:bookmarkStart w:id="0" w:name="_GoBack"/>
+      <w:bookmarkEnd w:id="0"/>
     </w:p>
     <w:p>
       <w:pPr>
@@ -513,8 +476,6 @@
         <w:br/>
         <w:t>Dated: {{ today() }}</w:t>
       </w:r>
-      <w:bookmarkStart w:id="0" w:name="_GoBack"/>
-      <w:bookmarkEnd w:id="0"/>
     </w:p>
     <w:sectPr>
       <w:pgSz w:w="12240" w:h="15840"/>
@@ -1360,24 +1321,6 @@
 </file>
 
 <file path=customXml/item1.xml><?xml version="1.0" encoding="utf-8"?>
-<p:properties xmlns:p="http://schemas.microsoft.com/office/2006/metadata/properties" xmlns:xsi="http://www.w3.org/2001/XMLSchema-instance" xmlns:pc="http://schemas.microsoft.com/office/infopath/2007/PartnerControls">
-  <documentManagement>
-    <lcf76f155ced4ddcb4097134ff3c332f xmlns="aa22b7f0-1c77-4983-9187-bff8e7aaefd5">
-      <Terms xmlns="http://schemas.microsoft.com/office/infopath/2007/PartnerControls"/>
-    </lcf76f155ced4ddcb4097134ff3c332f>
-    <TaxCatchAll xmlns="fc2e0b91-73db-4711-986b-9e7114b1c780" xsi:nil="true"/>
-    <SharedWithUsers xmlns="fc2e0b91-73db-4711-986b-9e7114b1c780">
-      <UserInfo>
-        <DisplayName/>
-        <AccountId xsi:nil="true"/>
-        <AccountType/>
-      </UserInfo>
-    </SharedWithUsers>
-  </documentManagement>
-</p:properties>
-</file>
-
-<file path=customXml/item2.xml><?xml version="1.0" encoding="utf-8"?>
 <ct:contentTypeSchema xmlns:ct="http://schemas.microsoft.com/office/2006/metadata/contentType" xmlns:ma="http://schemas.microsoft.com/office/2006/metadata/properties/metaAttributes" ct:_="" ma:_="" ma:contentTypeName="Document" ma:contentTypeID="0x01010041FCC52ECBA99C44897D8B99E45B6EB2" ma:contentTypeVersion="18" ma:contentTypeDescription="Create a new document." ma:contentTypeScope="" ma:versionID="043990ad1d428359a5afb12abf111747">
   <xsd:schema xmlns:xsd="http://www.w3.org/2001/XMLSchema" xmlns:xs="http://www.w3.org/2001/XMLSchema" xmlns:p="http://schemas.microsoft.com/office/2006/metadata/properties" xmlns:ns2="aa22b7f0-1c77-4983-9187-bff8e7aaefd5" xmlns:ns3="fc2e0b91-73db-4711-986b-9e7114b1c780" targetNamespace="http://schemas.microsoft.com/office/2006/metadata/properties" ma:root="true" ma:fieldsID="0bb377ea73dee0866193549ecf1cd094" ns2:_="" ns3:_="">
     <xsd:import namespace="aa22b7f0-1c77-4983-9187-bff8e7aaefd5"/>
@@ -1620,6 +1563,24 @@
 </ct:contentTypeSchema>
 </file>
 
+<file path=customXml/item2.xml><?xml version="1.0" encoding="utf-8"?>
+<p:properties xmlns:p="http://schemas.microsoft.com/office/2006/metadata/properties" xmlns:xsi="http://www.w3.org/2001/XMLSchema-instance" xmlns:pc="http://schemas.microsoft.com/office/infopath/2007/PartnerControls">
+  <documentManagement>
+    <lcf76f155ced4ddcb4097134ff3c332f xmlns="aa22b7f0-1c77-4983-9187-bff8e7aaefd5">
+      <Terms xmlns="http://schemas.microsoft.com/office/infopath/2007/PartnerControls"/>
+    </lcf76f155ced4ddcb4097134ff3c332f>
+    <TaxCatchAll xmlns="fc2e0b91-73db-4711-986b-9e7114b1c780" xsi:nil="true"/>
+    <SharedWithUsers xmlns="fc2e0b91-73db-4711-986b-9e7114b1c780">
+      <UserInfo>
+        <DisplayName/>
+        <AccountId xsi:nil="true"/>
+        <AccountType/>
+      </UserInfo>
+    </SharedWithUsers>
+  </documentManagement>
+</p:properties>
+</file>
+
 <file path=customXml/item3.xml><?xml version="1.0" encoding="utf-8"?>
 <?mso-contentType ?>
 <FormTemplates xmlns="http://schemas.microsoft.com/sharepoint/v3/contenttype/forms">
@@ -1630,17 +1591,6 @@
 </file>
 
 <file path=customXml/itemProps1.xml><?xml version="1.0" encoding="utf-8"?>
-<ds:datastoreItem xmlns:ds="http://schemas.openxmlformats.org/officeDocument/2006/customXml" ds:itemID="{6BCCA337-AA68-42FA-9E91-1927DAD6AF50}">
-  <ds:schemaRefs>
-    <ds:schemaRef ds:uri="http://schemas.microsoft.com/office/2006/metadata/properties"/>
-    <ds:schemaRef ds:uri="http://schemas.microsoft.com/office/infopath/2007/PartnerControls"/>
-    <ds:schemaRef ds:uri="aa22b7f0-1c77-4983-9187-bff8e7aaefd5"/>
-    <ds:schemaRef ds:uri="fc2e0b91-73db-4711-986b-9e7114b1c780"/>
-  </ds:schemaRefs>
-</ds:datastoreItem>
-</file>
-
-<file path=customXml/itemProps2.xml><?xml version="1.0" encoding="utf-8"?>
 <ds:datastoreItem xmlns:ds="http://schemas.openxmlformats.org/officeDocument/2006/customXml" ds:itemID="{FAE2B775-2C95-4995-96FB-92969C2895C7}">
   <ds:schemaRefs>
     <ds:schemaRef ds:uri="http://schemas.microsoft.com/office/2006/metadata/contentType"/>
@@ -1659,6 +1609,17 @@
 </ds:datastoreItem>
 </file>
 
+<file path=customXml/itemProps2.xml><?xml version="1.0" encoding="utf-8"?>
+<ds:datastoreItem xmlns:ds="http://schemas.openxmlformats.org/officeDocument/2006/customXml" ds:itemID="{6BCCA337-AA68-42FA-9E91-1927DAD6AF50}">
+  <ds:schemaRefs>
+    <ds:schemaRef ds:uri="http://schemas.microsoft.com/office/2006/metadata/properties"/>
+    <ds:schemaRef ds:uri="http://schemas.microsoft.com/office/infopath/2007/PartnerControls"/>
+    <ds:schemaRef ds:uri="aa22b7f0-1c77-4983-9187-bff8e7aaefd5"/>
+    <ds:schemaRef ds:uri="fc2e0b91-73db-4711-986b-9e7114b1c780"/>
+  </ds:schemaRefs>
+</ds:datastoreItem>
+</file>
+
 <file path=customXml/itemProps3.xml><?xml version="1.0" encoding="utf-8"?>
 <ds:datastoreItem xmlns:ds="http://schemas.openxmlformats.org/officeDocument/2006/customXml" ds:itemID="{EE731FFD-2447-47AC-9890-593DE9E03022}">
   <ds:schemaRefs>

--- a/docassemble/USCISApplications/data/templates/TPS_affidavit_continuous_residence.docx
+++ b/docassemble/USCISApplications/data/templates/TPS_affidavit_continuous_residence.docx
@@ -308,8 +308,6 @@
       <w:r>
         <w:t xml:space="preserve">and have not departed the United States since I arrived. </w:t>
       </w:r>
-      <w:bookmarkStart w:id="0" w:name="_GoBack"/>
-      <w:bookmarkEnd w:id="0"/>
     </w:p>
     <w:p>
       <w:pPr>
@@ -458,6 +456,34 @@
     </w:p>
     <w:p>
       <w:r>
+        <w:t>{%p else %}</w:t>
+      </w:r>
+    </w:p>
+    <w:p>
+      <w:r>
+        <w:t>{{ users[</w:t>
+      </w:r>
+      <w:proofErr w:type="spellStart"/>
+      <w:r>
+        <w:t>i</w:t>
+      </w:r>
+      <w:proofErr w:type="spellEnd"/>
+      <w:r>
+        <w:t>].</w:t>
+      </w:r>
+      <w:proofErr w:type="spellStart"/>
+      <w:r>
+        <w:t>parent.signature</w:t>
+      </w:r>
+      <w:proofErr w:type="spellEnd"/>
+      <w:r>
+        <w:t xml:space="preserve"> }}</w:t>
+      </w:r>
+      <w:bookmarkStart w:id="0" w:name="_GoBack"/>
+      <w:bookmarkEnd w:id="0"/>
+    </w:p>
+    <w:p>
+      <w:r>
         <w:t>{%p endif %}</w:t>
       </w:r>
     </w:p>
@@ -473,6 +499,7 @@
     </w:p>
     <w:p>
       <w:r>
+        <w:lastRenderedPageBreak/>
         <w:br/>
         <w:t>Dated: {{ today() }}</w:t>
       </w:r>
@@ -1321,6 +1348,33 @@
 </file>
 
 <file path=customXml/item1.xml><?xml version="1.0" encoding="utf-8"?>
+<?mso-contentType ?>
+<FormTemplates xmlns="http://schemas.microsoft.com/sharepoint/v3/contenttype/forms">
+  <Display>DocumentLibraryForm</Display>
+  <Edit>DocumentLibraryForm</Edit>
+  <New>DocumentLibraryForm</New>
+</FormTemplates>
+</file>
+
+<file path=customXml/item2.xml><?xml version="1.0" encoding="utf-8"?>
+<p:properties xmlns:p="http://schemas.microsoft.com/office/2006/metadata/properties" xmlns:xsi="http://www.w3.org/2001/XMLSchema-instance" xmlns:pc="http://schemas.microsoft.com/office/infopath/2007/PartnerControls">
+  <documentManagement>
+    <lcf76f155ced4ddcb4097134ff3c332f xmlns="aa22b7f0-1c77-4983-9187-bff8e7aaefd5">
+      <Terms xmlns="http://schemas.microsoft.com/office/infopath/2007/PartnerControls"/>
+    </lcf76f155ced4ddcb4097134ff3c332f>
+    <TaxCatchAll xmlns="fc2e0b91-73db-4711-986b-9e7114b1c780" xsi:nil="true"/>
+    <SharedWithUsers xmlns="fc2e0b91-73db-4711-986b-9e7114b1c780">
+      <UserInfo>
+        <DisplayName/>
+        <AccountId xsi:nil="true"/>
+        <AccountType/>
+      </UserInfo>
+    </SharedWithUsers>
+  </documentManagement>
+</p:properties>
+</file>
+
+<file path=customXml/item3.xml><?xml version="1.0" encoding="utf-8"?>
 <ct:contentTypeSchema xmlns:ct="http://schemas.microsoft.com/office/2006/metadata/contentType" xmlns:ma="http://schemas.microsoft.com/office/2006/metadata/properties/metaAttributes" ct:_="" ma:_="" ma:contentTypeName="Document" ma:contentTypeID="0x01010041FCC52ECBA99C44897D8B99E45B6EB2" ma:contentTypeVersion="18" ma:contentTypeDescription="Create a new document." ma:contentTypeScope="" ma:versionID="043990ad1d428359a5afb12abf111747">
   <xsd:schema xmlns:xsd="http://www.w3.org/2001/XMLSchema" xmlns:xs="http://www.w3.org/2001/XMLSchema" xmlns:p="http://schemas.microsoft.com/office/2006/metadata/properties" xmlns:ns2="aa22b7f0-1c77-4983-9187-bff8e7aaefd5" xmlns:ns3="fc2e0b91-73db-4711-986b-9e7114b1c780" targetNamespace="http://schemas.microsoft.com/office/2006/metadata/properties" ma:root="true" ma:fieldsID="0bb377ea73dee0866193549ecf1cd094" ns2:_="" ns3:_="">
     <xsd:import namespace="aa22b7f0-1c77-4983-9187-bff8e7aaefd5"/>
@@ -1563,34 +1617,26 @@
 </ct:contentTypeSchema>
 </file>
 
-<file path=customXml/item2.xml><?xml version="1.0" encoding="utf-8"?>
-<p:properties xmlns:p="http://schemas.microsoft.com/office/2006/metadata/properties" xmlns:xsi="http://www.w3.org/2001/XMLSchema-instance" xmlns:pc="http://schemas.microsoft.com/office/infopath/2007/PartnerControls">
-  <documentManagement>
-    <lcf76f155ced4ddcb4097134ff3c332f xmlns="aa22b7f0-1c77-4983-9187-bff8e7aaefd5">
-      <Terms xmlns="http://schemas.microsoft.com/office/infopath/2007/PartnerControls"/>
-    </lcf76f155ced4ddcb4097134ff3c332f>
-    <TaxCatchAll xmlns="fc2e0b91-73db-4711-986b-9e7114b1c780" xsi:nil="true"/>
-    <SharedWithUsers xmlns="fc2e0b91-73db-4711-986b-9e7114b1c780">
-      <UserInfo>
-        <DisplayName/>
-        <AccountId xsi:nil="true"/>
-        <AccountType/>
-      </UserInfo>
-    </SharedWithUsers>
-  </documentManagement>
-</p:properties>
+<file path=customXml/itemProps1.xml><?xml version="1.0" encoding="utf-8"?>
+<ds:datastoreItem xmlns:ds="http://schemas.openxmlformats.org/officeDocument/2006/customXml" ds:itemID="{EE731FFD-2447-47AC-9890-593DE9E03022}">
+  <ds:schemaRefs>
+    <ds:schemaRef ds:uri="http://schemas.microsoft.com/sharepoint/v3/contenttype/forms"/>
+  </ds:schemaRefs>
+</ds:datastoreItem>
 </file>
 
-<file path=customXml/item3.xml><?xml version="1.0" encoding="utf-8"?>
-<?mso-contentType ?>
-<FormTemplates xmlns="http://schemas.microsoft.com/sharepoint/v3/contenttype/forms">
-  <Display>DocumentLibraryForm</Display>
-  <Edit>DocumentLibraryForm</Edit>
-  <New>DocumentLibraryForm</New>
-</FormTemplates>
+<file path=customXml/itemProps2.xml><?xml version="1.0" encoding="utf-8"?>
+<ds:datastoreItem xmlns:ds="http://schemas.openxmlformats.org/officeDocument/2006/customXml" ds:itemID="{6BCCA337-AA68-42FA-9E91-1927DAD6AF50}">
+  <ds:schemaRefs>
+    <ds:schemaRef ds:uri="http://schemas.microsoft.com/office/2006/metadata/properties"/>
+    <ds:schemaRef ds:uri="http://schemas.microsoft.com/office/infopath/2007/PartnerControls"/>
+    <ds:schemaRef ds:uri="aa22b7f0-1c77-4983-9187-bff8e7aaefd5"/>
+    <ds:schemaRef ds:uri="fc2e0b91-73db-4711-986b-9e7114b1c780"/>
+  </ds:schemaRefs>
+</ds:datastoreItem>
 </file>
 
-<file path=customXml/itemProps1.xml><?xml version="1.0" encoding="utf-8"?>
+<file path=customXml/itemProps3.xml><?xml version="1.0" encoding="utf-8"?>
 <ds:datastoreItem xmlns:ds="http://schemas.openxmlformats.org/officeDocument/2006/customXml" ds:itemID="{FAE2B775-2C95-4995-96FB-92969C2895C7}">
   <ds:schemaRefs>
     <ds:schemaRef ds:uri="http://schemas.microsoft.com/office/2006/metadata/contentType"/>
@@ -1607,23 +1653,4 @@
     <ds:schemaRef ds:uri="http://schemas.microsoft.com/internal/obd"/>
   </ds:schemaRefs>
 </ds:datastoreItem>
-</file>
-
-<file path=customXml/itemProps2.xml><?xml version="1.0" encoding="utf-8"?>
-<ds:datastoreItem xmlns:ds="http://schemas.openxmlformats.org/officeDocument/2006/customXml" ds:itemID="{6BCCA337-AA68-42FA-9E91-1927DAD6AF50}">
-  <ds:schemaRefs>
-    <ds:schemaRef ds:uri="http://schemas.microsoft.com/office/2006/metadata/properties"/>
-    <ds:schemaRef ds:uri="http://schemas.microsoft.com/office/infopath/2007/PartnerControls"/>
-    <ds:schemaRef ds:uri="aa22b7f0-1c77-4983-9187-bff8e7aaefd5"/>
-    <ds:schemaRef ds:uri="fc2e0b91-73db-4711-986b-9e7114b1c780"/>
-  </ds:schemaRefs>
-</ds:datastoreItem>
-</file>
-
-<file path=customXml/itemProps3.xml><?xml version="1.0" encoding="utf-8"?>
-<ds:datastoreItem xmlns:ds="http://schemas.openxmlformats.org/officeDocument/2006/customXml" ds:itemID="{EE731FFD-2447-47AC-9890-593DE9E03022}">
-  <ds:schemaRefs>
-    <ds:schemaRef ds:uri="http://schemas.microsoft.com/sharepoint/v3/contenttype/forms"/>
-  </ds:schemaRefs>
-</ds:datastoreItem>
 </file>
--- a/docassemble/USCISApplications/data/templates/TPS_affidavit_continuous_residence.docx
+++ b/docassemble/USCISApplications/data/templates/TPS_affidavit_continuous_residence.docx
@@ -261,7 +261,14 @@
           <w:b/>
           <w:u w:val="single"/>
         </w:rPr>
-        <w:t>{{ users[</w:t>
+        <w:t xml:space="preserve">{{ </w:t>
+      </w:r>
+      <w:r>
+        <w:rPr>
+          <w:b/>
+          <w:u w:val="single"/>
+        </w:rPr>
+        <w:t>users[</w:t>
       </w:r>
       <w:proofErr w:type="spellStart"/>
       <w:r>
@@ -285,53 +292,7 @@
           <w:b/>
           <w:u w:val="single"/>
         </w:rPr>
-        <w:t>last_entry_date_month</w:t>
-      </w:r>
-      <w:proofErr w:type="spellEnd"/>
-      <w:r>
-        <w:rPr>
-          <w:b/>
-          <w:u w:val="single"/>
-        </w:rPr>
-        <w:t xml:space="preserve"> }}</w:t>
-      </w:r>
-      <w:r>
-        <w:rPr>
-          <w:b/>
-          <w:u w:val="single"/>
-        </w:rPr>
-        <w:t xml:space="preserve"> </w:t>
-      </w:r>
-      <w:r>
-        <w:rPr>
-          <w:b/>
-          <w:u w:val="single"/>
-        </w:rPr>
-        <w:t xml:space="preserve"> {{ users[</w:t>
-      </w:r>
-      <w:proofErr w:type="spellStart"/>
-      <w:r>
-        <w:rPr>
-          <w:b/>
-          <w:u w:val="single"/>
-        </w:rPr>
-        <w:t>i</w:t>
-      </w:r>
-      <w:proofErr w:type="spellEnd"/>
-      <w:r>
-        <w:rPr>
-          <w:b/>
-          <w:u w:val="single"/>
-        </w:rPr>
-        <w:t>].</w:t>
-      </w:r>
-      <w:proofErr w:type="spellStart"/>
-      <w:r>
-        <w:rPr>
-          <w:b/>
-          <w:u w:val="single"/>
-        </w:rPr>
-        <w:t>last_entry_date_year</w:t>
+        <w:t>date_of_last_entry</w:t>
       </w:r>
       <w:proofErr w:type="spellEnd"/>
       <w:r>
@@ -495,6 +456,34 @@
     </w:p>
     <w:p>
       <w:r>
+        <w:t>{%p else %}</w:t>
+      </w:r>
+    </w:p>
+    <w:p>
+      <w:r>
+        <w:t>{{ users[</w:t>
+      </w:r>
+      <w:proofErr w:type="spellStart"/>
+      <w:r>
+        <w:t>i</w:t>
+      </w:r>
+      <w:proofErr w:type="spellEnd"/>
+      <w:r>
+        <w:t>].</w:t>
+      </w:r>
+      <w:proofErr w:type="spellStart"/>
+      <w:r>
+        <w:t>parent.signature</w:t>
+      </w:r>
+      <w:proofErr w:type="spellEnd"/>
+      <w:r>
+        <w:t xml:space="preserve"> }}</w:t>
+      </w:r>
+      <w:bookmarkStart w:id="0" w:name="_GoBack"/>
+      <w:bookmarkEnd w:id="0"/>
+    </w:p>
+    <w:p>
+      <w:r>
         <w:t>{%p endif %}</w:t>
       </w:r>
     </w:p>
@@ -510,11 +499,10 @@
     </w:p>
     <w:p>
       <w:r>
+        <w:lastRenderedPageBreak/>
         <w:br/>
         <w:t>Dated: {{ today() }}</w:t>
       </w:r>
-      <w:bookmarkStart w:id="0" w:name="_GoBack"/>
-      <w:bookmarkEnd w:id="0"/>
     </w:p>
     <w:sectPr>
       <w:pgSz w:w="12240" w:h="15840"/>
@@ -1360,6 +1348,15 @@
 </file>
 
 <file path=customXml/item1.xml><?xml version="1.0" encoding="utf-8"?>
+<?mso-contentType ?>
+<FormTemplates xmlns="http://schemas.microsoft.com/sharepoint/v3/contenttype/forms">
+  <Display>DocumentLibraryForm</Display>
+  <Edit>DocumentLibraryForm</Edit>
+  <New>DocumentLibraryForm</New>
+</FormTemplates>
+</file>
+
+<file path=customXml/item2.xml><?xml version="1.0" encoding="utf-8"?>
 <p:properties xmlns:p="http://schemas.microsoft.com/office/2006/metadata/properties" xmlns:xsi="http://www.w3.org/2001/XMLSchema-instance" xmlns:pc="http://schemas.microsoft.com/office/infopath/2007/PartnerControls">
   <documentManagement>
     <lcf76f155ced4ddcb4097134ff3c332f xmlns="aa22b7f0-1c77-4983-9187-bff8e7aaefd5">
@@ -1377,7 +1374,7 @@
 </p:properties>
 </file>
 
-<file path=customXml/item2.xml><?xml version="1.0" encoding="utf-8"?>
+<file path=customXml/item3.xml><?xml version="1.0" encoding="utf-8"?>
 <ct:contentTypeSchema xmlns:ct="http://schemas.microsoft.com/office/2006/metadata/contentType" xmlns:ma="http://schemas.microsoft.com/office/2006/metadata/properties/metaAttributes" ct:_="" ma:_="" ma:contentTypeName="Document" ma:contentTypeID="0x01010041FCC52ECBA99C44897D8B99E45B6EB2" ma:contentTypeVersion="18" ma:contentTypeDescription="Create a new document." ma:contentTypeScope="" ma:versionID="043990ad1d428359a5afb12abf111747">
   <xsd:schema xmlns:xsd="http://www.w3.org/2001/XMLSchema" xmlns:xs="http://www.w3.org/2001/XMLSchema" xmlns:p="http://schemas.microsoft.com/office/2006/metadata/properties" xmlns:ns2="aa22b7f0-1c77-4983-9187-bff8e7aaefd5" xmlns:ns3="fc2e0b91-73db-4711-986b-9e7114b1c780" targetNamespace="http://schemas.microsoft.com/office/2006/metadata/properties" ma:root="true" ma:fieldsID="0bb377ea73dee0866193549ecf1cd094" ns2:_="" ns3:_="">
     <xsd:import namespace="aa22b7f0-1c77-4983-9187-bff8e7aaefd5"/>
@@ -1620,16 +1617,15 @@
 </ct:contentTypeSchema>
 </file>
 
-<file path=customXml/item3.xml><?xml version="1.0" encoding="utf-8"?>
-<?mso-contentType ?>
-<FormTemplates xmlns="http://schemas.microsoft.com/sharepoint/v3/contenttype/forms">
-  <Display>DocumentLibraryForm</Display>
-  <Edit>DocumentLibraryForm</Edit>
-  <New>DocumentLibraryForm</New>
-</FormTemplates>
+<file path=customXml/itemProps1.xml><?xml version="1.0" encoding="utf-8"?>
+<ds:datastoreItem xmlns:ds="http://schemas.openxmlformats.org/officeDocument/2006/customXml" ds:itemID="{EE731FFD-2447-47AC-9890-593DE9E03022}">
+  <ds:schemaRefs>
+    <ds:schemaRef ds:uri="http://schemas.microsoft.com/sharepoint/v3/contenttype/forms"/>
+  </ds:schemaRefs>
+</ds:datastoreItem>
 </file>
 
-<file path=customXml/itemProps1.xml><?xml version="1.0" encoding="utf-8"?>
+<file path=customXml/itemProps2.xml><?xml version="1.0" encoding="utf-8"?>
 <ds:datastoreItem xmlns:ds="http://schemas.openxmlformats.org/officeDocument/2006/customXml" ds:itemID="{6BCCA337-AA68-42FA-9E91-1927DAD6AF50}">
   <ds:schemaRefs>
     <ds:schemaRef ds:uri="http://schemas.microsoft.com/office/2006/metadata/properties"/>
@@ -1640,7 +1636,7 @@
 </ds:datastoreItem>
 </file>
 
-<file path=customXml/itemProps2.xml><?xml version="1.0" encoding="utf-8"?>
+<file path=customXml/itemProps3.xml><?xml version="1.0" encoding="utf-8"?>
 <ds:datastoreItem xmlns:ds="http://schemas.openxmlformats.org/officeDocument/2006/customXml" ds:itemID="{FAE2B775-2C95-4995-96FB-92969C2895C7}">
   <ds:schemaRefs>
     <ds:schemaRef ds:uri="http://schemas.microsoft.com/office/2006/metadata/contentType"/>
@@ -1657,12 +1653,4 @@
     <ds:schemaRef ds:uri="http://schemas.microsoft.com/internal/obd"/>
   </ds:schemaRefs>
 </ds:datastoreItem>
-</file>
-
-<file path=customXml/itemProps3.xml><?xml version="1.0" encoding="utf-8"?>
-<ds:datastoreItem xmlns:ds="http://schemas.openxmlformats.org/officeDocument/2006/customXml" ds:itemID="{EE731FFD-2447-47AC-9890-593DE9E03022}">
-  <ds:schemaRefs>
-    <ds:schemaRef ds:uri="http://schemas.microsoft.com/sharepoint/v3/contenttype/forms"/>
-  </ds:schemaRefs>
-</ds:datastoreItem>
 </file>
--- a/docassemble/USCISApplications/data/templates/TPS_affidavit_continuous_residence.docx
+++ b/docassemble/USCISApplications/data/templates/TPS_affidavit_continuous_residence.docx
@@ -1,6 +1,6 @@
 
 <file path=word/document.xml><?xml version="1.0" encoding="utf-8"?>
-<w:document xmlns:wpc="http://schemas.microsoft.com/office/word/2010/wordprocessingCanvas" xmlns:cx="http://schemas.microsoft.com/office/drawing/2014/chartex" xmlns:cx1="http://schemas.microsoft.com/office/drawing/2015/9/8/chartex" xmlns:cx2="http://schemas.microsoft.com/office/drawing/2015/10/21/chartex" xmlns:cx3="http://schemas.microsoft.com/office/drawing/2016/5/9/chartex" xmlns:cx4="http://schemas.microsoft.com/office/drawing/2016/5/10/chartex" xmlns:cx5="http://schemas.microsoft.com/office/drawing/2016/5/11/chartex" xmlns:cx6="http://schemas.microsoft.com/office/drawing/2016/5/12/chartex" xmlns:cx7="http://schemas.microsoft.com/office/drawing/2016/5/13/chartex" xmlns:cx8="http://schemas.microsoft.com/office/drawing/2016/5/14/chartex" xmlns:mc="http://schemas.openxmlformats.org/markup-compatibility/2006" xmlns:aink="http://schemas.microsoft.com/office/drawing/2016/ink" xmlns:am3d="http://schemas.microsoft.com/office/drawing/2017/model3d" xmlns:o="urn:schemas-microsoft-com:office:office" xmlns:r="http://schemas.openxmlformats.org/officeDocument/2006/relationships" xmlns:m="http://schemas.openxmlformats.org/officeDocument/2006/math" xmlns:v="urn:schemas-microsoft-com:vml" xmlns:wp14="http://schemas.microsoft.com/office/word/2010/wordprocessingDrawing" xmlns:wp="http://schemas.openxmlformats.org/drawingml/2006/wordprocessingDrawing" xmlns:w10="urn:schemas-microsoft-com:office:word" xmlns:w="http://schemas.openxmlformats.org/wordprocessingml/2006/main" xmlns:w14="http://schemas.microsoft.com/office/word/2010/wordml" xmlns:w15="http://schemas.microsoft.com/office/word/2012/wordml" xmlns:w16cid="http://schemas.microsoft.com/office/word/2016/wordml/cid" xmlns:w16se="http://schemas.microsoft.com/office/word/2015/wordml/symex" xmlns:wpg="http://schemas.microsoft.com/office/word/2010/wordprocessingGroup" xmlns:wpi="http://schemas.microsoft.com/office/word/2010/wordprocessingInk" xmlns:wne="http://schemas.microsoft.com/office/word/2006/wordml" xmlns:wps="http://schemas.microsoft.com/office/word/2010/wordprocessingShape" mc:Ignorable="w14 w15 w16se w16cid wp14">
+<w:document xmlns:wpc="http://schemas.microsoft.com/office/word/2010/wordprocessingCanvas" xmlns:cx="http://schemas.microsoft.com/office/drawing/2014/chartex" xmlns:cx1="http://schemas.microsoft.com/office/drawing/2015/9/8/chartex" xmlns:cx2="http://schemas.microsoft.com/office/drawing/2015/10/21/chartex" xmlns:cx3="http://schemas.microsoft.com/office/drawing/2016/5/9/chartex" xmlns:cx4="http://schemas.microsoft.com/office/drawing/2016/5/10/chartex" xmlns:cx5="http://schemas.microsoft.com/office/drawing/2016/5/11/chartex" xmlns:cx6="http://schemas.microsoft.com/office/drawing/2016/5/12/chartex" xmlns:cx7="http://schemas.microsoft.com/office/drawing/2016/5/13/chartex" xmlns:cx8="http://schemas.microsoft.com/office/drawing/2016/5/14/chartex" xmlns:mc="http://schemas.openxmlformats.org/markup-compatibility/2006" xmlns:aink="http://schemas.microsoft.com/office/drawing/2016/ink" xmlns:am3d="http://schemas.microsoft.com/office/drawing/2017/model3d" xmlns:o="urn:schemas-microsoft-com:office:office" xmlns:oel="http://schemas.microsoft.com/office/2019/extlst" xmlns:r="http://schemas.openxmlformats.org/officeDocument/2006/relationships" xmlns:m="http://schemas.openxmlformats.org/officeDocument/2006/math" xmlns:v="urn:schemas-microsoft-com:vml" xmlns:wp14="http://schemas.microsoft.com/office/word/2010/wordprocessingDrawing" xmlns:wp="http://schemas.openxmlformats.org/drawingml/2006/wordprocessingDrawing" xmlns:w10="urn:schemas-microsoft-com:office:word" xmlns:w="http://schemas.openxmlformats.org/wordprocessingml/2006/main" xmlns:w14="http://schemas.microsoft.com/office/word/2010/wordml" xmlns:w15="http://schemas.microsoft.com/office/word/2012/wordml" xmlns:w16cex="http://schemas.microsoft.com/office/word/2018/wordml/cex" xmlns:w16cid="http://schemas.microsoft.com/office/word/2016/wordml/cid" xmlns:w16="http://schemas.microsoft.com/office/word/2018/wordml" xmlns:w16sdtdh="http://schemas.microsoft.com/office/word/2020/wordml/sdtdatahash" xmlns:w16se="http://schemas.microsoft.com/office/word/2015/wordml/symex" xmlns:wpg="http://schemas.microsoft.com/office/word/2010/wordprocessingGroup" xmlns:wpi="http://schemas.microsoft.com/office/word/2010/wordprocessingInk" xmlns:wne="http://schemas.microsoft.com/office/word/2006/wordml" xmlns:wps="http://schemas.microsoft.com/office/word/2010/wordprocessingShape" mc:Ignorable="w14 w15 w16se w16cid w16 w16cex w16sdtdh wp14">
   <w:body>
     <w:p>
       <w:pPr>
@@ -76,43 +76,23 @@
           <w:bCs/>
           <w:u w:val="single"/>
         </w:rPr>
-        <w:t>{{ users[</w:t>
-      </w:r>
-      <w:proofErr w:type="spellStart"/>
-      <w:r>
-        <w:rPr>
-          <w:b/>
-          <w:bCs/>
-          <w:u w:val="single"/>
-        </w:rPr>
-        <w:t>i</w:t>
-      </w:r>
-      <w:proofErr w:type="spellEnd"/>
-      <w:r>
-        <w:rPr>
-          <w:b/>
-          <w:bCs/>
-          <w:u w:val="single"/>
-        </w:rPr>
-        <w:t>].</w:t>
-      </w:r>
-      <w:proofErr w:type="spellStart"/>
-      <w:r>
-        <w:rPr>
-          <w:b/>
-          <w:bCs/>
-          <w:u w:val="single"/>
-        </w:rPr>
-        <w:t>name.full</w:t>
-      </w:r>
-      <w:proofErr w:type="spellEnd"/>
-      <w:r>
-        <w:rPr>
-          <w:b/>
-          <w:bCs/>
-          <w:u w:val="single"/>
-        </w:rPr>
-        <w:t>(middle="full") }}</w:t>
+        <w:t>{{ users[i].name</w:t>
+      </w:r>
+      <w:r>
+        <w:rPr>
+          <w:b/>
+          <w:bCs/>
+          <w:u w:val="single"/>
+        </w:rPr>
+        <w:t>_</w:t>
+      </w:r>
+      <w:r>
+        <w:rPr>
+          <w:b/>
+          <w:bCs/>
+          <w:u w:val="single"/>
+        </w:rPr>
+        <w:t>full() }}</w:t>
       </w:r>
       <w:r>
         <w:rPr>
@@ -151,43 +131,7 @@
           <w:bCs/>
           <w:u w:val="single"/>
         </w:rPr>
-        <w:t>{{ users[</w:t>
-      </w:r>
-      <w:proofErr w:type="spellStart"/>
-      <w:r>
-        <w:rPr>
-          <w:b/>
-          <w:bCs/>
-          <w:u w:val="single"/>
-        </w:rPr>
-        <w:t>i</w:t>
-      </w:r>
-      <w:proofErr w:type="spellEnd"/>
-      <w:r>
-        <w:rPr>
-          <w:b/>
-          <w:bCs/>
-          <w:u w:val="single"/>
-        </w:rPr>
-        <w:t>].</w:t>
-      </w:r>
-      <w:proofErr w:type="spellStart"/>
-      <w:r>
-        <w:rPr>
-          <w:b/>
-          <w:bCs/>
-          <w:u w:val="single"/>
-        </w:rPr>
-        <w:t>a_number</w:t>
-      </w:r>
-      <w:proofErr w:type="spellEnd"/>
-      <w:r>
-        <w:rPr>
-          <w:b/>
-          <w:bCs/>
-          <w:u w:val="single"/>
-        </w:rPr>
-        <w:t xml:space="preserve"> }}</w:t>
+        <w:t>{{ users[i].a_number }}</w:t>
       </w:r>
       <w:r>
         <w:rPr>
@@ -268,33 +212,8 @@
           <w:b/>
           <w:u w:val="single"/>
         </w:rPr>
-        <w:t>users[</w:t>
-      </w:r>
-      <w:proofErr w:type="spellStart"/>
-      <w:r>
-        <w:rPr>
-          <w:b/>
-          <w:u w:val="single"/>
-        </w:rPr>
-        <w:t>i</w:t>
-      </w:r>
-      <w:proofErr w:type="spellEnd"/>
-      <w:r>
-        <w:rPr>
-          <w:b/>
-          <w:u w:val="single"/>
-        </w:rPr>
-        <w:t>].</w:t>
-      </w:r>
-      <w:proofErr w:type="spellStart"/>
-      <w:r>
-        <w:rPr>
-          <w:b/>
-          <w:u w:val="single"/>
-        </w:rPr>
-        <w:t>date_of_last_entry</w:t>
-      </w:r>
-      <w:proofErr w:type="spellEnd"/>
+        <w:t>users[i].date_of_last_entry</w:t>
+      </w:r>
       <w:r>
         <w:rPr>
           <w:b/>
@@ -350,35 +269,7 @@
         <w:rPr>
           <w:u w:val="single"/>
         </w:rPr>
-        <w:t>{{ users[</w:t>
-      </w:r>
-      <w:proofErr w:type="spellStart"/>
-      <w:r>
-        <w:rPr>
-          <w:u w:val="single"/>
-        </w:rPr>
-        <w:t>i</w:t>
-      </w:r>
-      <w:proofErr w:type="spellEnd"/>
-      <w:r>
-        <w:rPr>
-          <w:u w:val="single"/>
-        </w:rPr>
-        <w:t>].</w:t>
-      </w:r>
-      <w:proofErr w:type="spellStart"/>
-      <w:r>
-        <w:rPr>
-          <w:u w:val="single"/>
-        </w:rPr>
-        <w:t>name.full</w:t>
-      </w:r>
-      <w:proofErr w:type="spellEnd"/>
-      <w:r>
-        <w:rPr>
-          <w:u w:val="single"/>
-        </w:rPr>
-        <w:t>(middle="full") }}</w:t>
+        <w:t>{{ users[i].name</w:t>
       </w:r>
       <w:r>
         <w:rPr>
@@ -390,6 +281,18 @@
         <w:rPr>
           <w:u w:val="single"/>
         </w:rPr>
+        <w:t>full() }}</w:t>
+      </w:r>
+      <w:r>
+        <w:rPr>
+          <w:u w:val="single"/>
+        </w:rPr>
+        <w:t>_</w:t>
+      </w:r>
+      <w:r>
+        <w:rPr>
+          <w:u w:val="single"/>
+        </w:rPr>
         <w:tab/>
       </w:r>
       <w:r>
@@ -422,36 +325,12 @@
     <w:p/>
     <w:p>
       <w:r>
-        <w:t>{%p if users[</w:t>
-      </w:r>
-      <w:proofErr w:type="spellStart"/>
-      <w:r>
-        <w:t>i</w:t>
-      </w:r>
-      <w:proofErr w:type="spellEnd"/>
-      <w:r>
-        <w:t>].</w:t>
-      </w:r>
-      <w:proofErr w:type="spellStart"/>
-      <w:r>
-        <w:t>age_in_years</w:t>
-      </w:r>
-      <w:proofErr w:type="spellEnd"/>
-      <w:r>
-        <w:t>() &gt; 13 %}</w:t>
-      </w:r>
-    </w:p>
-    <w:p>
-      <w:r>
-        <w:t>{{ users[</w:t>
-      </w:r>
-      <w:proofErr w:type="spellStart"/>
-      <w:r>
-        <w:t>i</w:t>
-      </w:r>
-      <w:proofErr w:type="spellEnd"/>
-      <w:r>
-        <w:t>].signature}}</w:t>
+        <w:t>{%p if users[i].age_in_years() &gt; 13 %}</w:t>
+      </w:r>
+    </w:p>
+    <w:p>
+      <w:r>
+        <w:t>{{ users[i].signature}}</w:t>
       </w:r>
     </w:p>
     <w:p>
@@ -461,26 +340,8 @@
     </w:p>
     <w:p>
       <w:r>
-        <w:t>{{ users[</w:t>
-      </w:r>
-      <w:proofErr w:type="spellStart"/>
-      <w:r>
-        <w:t>i</w:t>
-      </w:r>
-      <w:proofErr w:type="spellEnd"/>
-      <w:r>
-        <w:t>].</w:t>
-      </w:r>
-      <w:proofErr w:type="spellStart"/>
-      <w:r>
-        <w:t>parent.signature</w:t>
-      </w:r>
-      <w:proofErr w:type="spellEnd"/>
-      <w:r>
-        <w:t xml:space="preserve"> }}</w:t>
-      </w:r>
-      <w:bookmarkStart w:id="0" w:name="_GoBack"/>
-      <w:bookmarkEnd w:id="0"/>
+        <w:t>{{ users[i].parent.signature }}</w:t>
+      </w:r>
     </w:p>
     <w:p>
       <w:r>
@@ -515,7 +376,7 @@
 </file>
 
 <file path=word/numbering.xml><?xml version="1.0" encoding="utf-8"?>
-<w:numbering xmlns:wpc="http://schemas.microsoft.com/office/word/2010/wordprocessingCanvas" xmlns:cx="http://schemas.microsoft.com/office/drawing/2014/chartex" xmlns:cx1="http://schemas.microsoft.com/office/drawing/2015/9/8/chartex" xmlns:cx2="http://schemas.microsoft.com/office/drawing/2015/10/21/chartex" xmlns:cx3="http://schemas.microsoft.com/office/drawing/2016/5/9/chartex" xmlns:cx4="http://schemas.microsoft.com/office/drawing/2016/5/10/chartex" xmlns:cx5="http://schemas.microsoft.com/office/drawing/2016/5/11/chartex" xmlns:cx6="http://schemas.microsoft.com/office/drawing/2016/5/12/chartex" xmlns:cx7="http://schemas.microsoft.com/office/drawing/2016/5/13/chartex" xmlns:cx8="http://schemas.microsoft.com/office/drawing/2016/5/14/chartex" xmlns:mc="http://schemas.openxmlformats.org/markup-compatibility/2006" xmlns:aink="http://schemas.microsoft.com/office/drawing/2016/ink" xmlns:am3d="http://schemas.microsoft.com/office/drawing/2017/model3d" xmlns:o="urn:schemas-microsoft-com:office:office" xmlns:r="http://schemas.openxmlformats.org/officeDocument/2006/relationships" xmlns:m="http://schemas.openxmlformats.org/officeDocument/2006/math" xmlns:v="urn:schemas-microsoft-com:vml" xmlns:wp14="http://schemas.microsoft.com/office/word/2010/wordprocessingDrawing" xmlns:wp="http://schemas.openxmlformats.org/drawingml/2006/wordprocessingDrawing" xmlns:w10="urn:schemas-microsoft-com:office:word" xmlns:w="http://schemas.openxmlformats.org/wordprocessingml/2006/main" xmlns:w14="http://schemas.microsoft.com/office/word/2010/wordml" xmlns:w15="http://schemas.microsoft.com/office/word/2012/wordml" xmlns:w16cid="http://schemas.microsoft.com/office/word/2016/wordml/cid" xmlns:w16se="http://schemas.microsoft.com/office/word/2015/wordml/symex" xmlns:wpg="http://schemas.microsoft.com/office/word/2010/wordprocessingGroup" xmlns:wpi="http://schemas.microsoft.com/office/word/2010/wordprocessingInk" xmlns:wne="http://schemas.microsoft.com/office/word/2006/wordml" xmlns:wps="http://schemas.microsoft.com/office/word/2010/wordprocessingShape" mc:Ignorable="w14 w15 w16se w16cid wp14">
+<w:numbering xmlns:wpc="http://schemas.microsoft.com/office/word/2010/wordprocessingCanvas" xmlns:cx="http://schemas.microsoft.com/office/drawing/2014/chartex" xmlns:cx1="http://schemas.microsoft.com/office/drawing/2015/9/8/chartex" xmlns:cx2="http://schemas.microsoft.com/office/drawing/2015/10/21/chartex" xmlns:cx3="http://schemas.microsoft.com/office/drawing/2016/5/9/chartex" xmlns:cx4="http://schemas.microsoft.com/office/drawing/2016/5/10/chartex" xmlns:cx5="http://schemas.microsoft.com/office/drawing/2016/5/11/chartex" xmlns:cx6="http://schemas.microsoft.com/office/drawing/2016/5/12/chartex" xmlns:cx7="http://schemas.microsoft.com/office/drawing/2016/5/13/chartex" xmlns:cx8="http://schemas.microsoft.com/office/drawing/2016/5/14/chartex" xmlns:mc="http://schemas.openxmlformats.org/markup-compatibility/2006" xmlns:aink="http://schemas.microsoft.com/office/drawing/2016/ink" xmlns:am3d="http://schemas.microsoft.com/office/drawing/2017/model3d" xmlns:o="urn:schemas-microsoft-com:office:office" xmlns:oel="http://schemas.microsoft.com/office/2019/extlst" xmlns:r="http://schemas.openxmlformats.org/officeDocument/2006/relationships" xmlns:m="http://schemas.openxmlformats.org/officeDocument/2006/math" xmlns:v="urn:schemas-microsoft-com:vml" xmlns:wp14="http://schemas.microsoft.com/office/word/2010/wordprocessingDrawing" xmlns:wp="http://schemas.openxmlformats.org/drawingml/2006/wordprocessingDrawing" xmlns:w10="urn:schemas-microsoft-com:office:word" xmlns:w="http://schemas.openxmlformats.org/wordprocessingml/2006/main" xmlns:w14="http://schemas.microsoft.com/office/word/2010/wordml" xmlns:w15="http://schemas.microsoft.com/office/word/2012/wordml" xmlns:w16cex="http://schemas.microsoft.com/office/word/2018/wordml/cex" xmlns:w16cid="http://schemas.microsoft.com/office/word/2016/wordml/cid" xmlns:w16="http://schemas.microsoft.com/office/word/2018/wordml" xmlns:w16sdtdh="http://schemas.microsoft.com/office/word/2020/wordml/sdtdatahash" xmlns:w16se="http://schemas.microsoft.com/office/word/2015/wordml/symex" xmlns:wpg="http://schemas.microsoft.com/office/word/2010/wordprocessingGroup" xmlns:wpi="http://schemas.microsoft.com/office/word/2010/wordprocessingInk" xmlns:wne="http://schemas.microsoft.com/office/word/2006/wordml" xmlns:wps="http://schemas.microsoft.com/office/word/2010/wordprocessingShape" mc:Ignorable="w14 w15 w16se w16cid w16 w16cex w16sdtdh wp14">
   <w:abstractNum w:abstractNumId="0" w15:restartNumberingAfterBreak="0">
     <w:nsid w:val="2C5B6964"/>
     <w:multiLevelType w:val="hybridMultilevel"/>
@@ -605,14 +466,14 @@
       </w:pPr>
     </w:lvl>
   </w:abstractNum>
-  <w:num w:numId="1">
+  <w:num w:numId="1" w16cid:durableId="416948617">
     <w:abstractNumId w:val="0"/>
   </w:num>
 </w:numbering>
 </file>
 
 <file path=word/styles.xml><?xml version="1.0" encoding="utf-8"?>
-<w:styles xmlns:mc="http://schemas.openxmlformats.org/markup-compatibility/2006" xmlns:r="http://schemas.openxmlformats.org/officeDocument/2006/relationships" xmlns:w="http://schemas.openxmlformats.org/wordprocessingml/2006/main" xmlns:w14="http://schemas.microsoft.com/office/word/2010/wordml" xmlns:w15="http://schemas.microsoft.com/office/word/2012/wordml" xmlns:w16cid="http://schemas.microsoft.com/office/word/2016/wordml/cid" xmlns:w16se="http://schemas.microsoft.com/office/word/2015/wordml/symex" mc:Ignorable="w14 w15 w16se w16cid">
+<w:styles xmlns:mc="http://schemas.openxmlformats.org/markup-compatibility/2006" xmlns:r="http://schemas.openxmlformats.org/officeDocument/2006/relationships" xmlns:w="http://schemas.openxmlformats.org/wordprocessingml/2006/main" xmlns:w14="http://schemas.microsoft.com/office/word/2010/wordml" xmlns:w15="http://schemas.microsoft.com/office/word/2012/wordml" xmlns:w16cex="http://schemas.microsoft.com/office/word/2018/wordml/cex" xmlns:w16cid="http://schemas.microsoft.com/office/word/2016/wordml/cid" xmlns:w16="http://schemas.microsoft.com/office/word/2018/wordml" xmlns:w16sdtdh="http://schemas.microsoft.com/office/word/2020/wordml/sdtdatahash" xmlns:w16se="http://schemas.microsoft.com/office/word/2015/wordml/symex" mc:Ignorable="w14 w15 w16se w16cid w16 w16cex w16sdtdh">
   <w:docDefaults>
     <w:rPrDefault>
       <w:rPr>
@@ -630,7 +491,7 @@
       </w:pPr>
     </w:pPrDefault>
   </w:docDefaults>
-  <w:latentStyles w:defLockedState="0" w:defUIPriority="99" w:defSemiHidden="0" w:defUnhideWhenUsed="0" w:defQFormat="0" w:count="375">
+  <w:latentStyles w:defLockedState="0" w:defUIPriority="99" w:defSemiHidden="0" w:defUnhideWhenUsed="0" w:defQFormat="0" w:count="376">
     <w:lsdException w:name="Normal" w:uiPriority="0" w:qFormat="1"/>
     <w:lsdException w:name="heading 1" w:uiPriority="9" w:qFormat="1"/>
     <w:lsdException w:name="heading 2" w:semiHidden="1" w:uiPriority="9" w:unhideWhenUsed="1" w:qFormat="1"/>
@@ -1006,6 +867,7 @@
     <w:lsdException w:name="Smart Hyperlink" w:semiHidden="1" w:unhideWhenUsed="1"/>
     <w:lsdException w:name="Hashtag" w:semiHidden="1" w:unhideWhenUsed="1"/>
     <w:lsdException w:name="Unresolved Mention" w:semiHidden="1" w:unhideWhenUsed="1"/>
+    <w:lsdException w:name="Smart Link" w:semiHidden="1" w:unhideWhenUsed="1"/>
   </w:latentStyles>
   <w:style w:type="paragraph" w:default="1" w:styleId="Normal">
     <w:name w:val="Normal"/>
@@ -1348,15 +1210,6 @@
 </file>
 
 <file path=customXml/item1.xml><?xml version="1.0" encoding="utf-8"?>
-<?mso-contentType ?>
-<FormTemplates xmlns="http://schemas.microsoft.com/sharepoint/v3/contenttype/forms">
-  <Display>DocumentLibraryForm</Display>
-  <Edit>DocumentLibraryForm</Edit>
-  <New>DocumentLibraryForm</New>
-</FormTemplates>
-</file>
-
-<file path=customXml/item2.xml><?xml version="1.0" encoding="utf-8"?>
 <p:properties xmlns:p="http://schemas.microsoft.com/office/2006/metadata/properties" xmlns:xsi="http://www.w3.org/2001/XMLSchema-instance" xmlns:pc="http://schemas.microsoft.com/office/infopath/2007/PartnerControls">
   <documentManagement>
     <lcf76f155ced4ddcb4097134ff3c332f xmlns="aa22b7f0-1c77-4983-9187-bff8e7aaefd5">
@@ -1372,6 +1225,15 @@
     </SharedWithUsers>
   </documentManagement>
 </p:properties>
+</file>
+
+<file path=customXml/item2.xml><?xml version="1.0" encoding="utf-8"?>
+<?mso-contentType ?>
+<FormTemplates xmlns="http://schemas.microsoft.com/sharepoint/v3/contenttype/forms">
+  <Display>DocumentLibraryForm</Display>
+  <Edit>DocumentLibraryForm</Edit>
+  <New>DocumentLibraryForm</New>
+</FormTemplates>
 </file>
 
 <file path=customXml/item3.xml><?xml version="1.0" encoding="utf-8"?>
@@ -1618,20 +1480,20 @@
 </file>
 
 <file path=customXml/itemProps1.xml><?xml version="1.0" encoding="utf-8"?>
-<ds:datastoreItem xmlns:ds="http://schemas.openxmlformats.org/officeDocument/2006/customXml" ds:itemID="{EE731FFD-2447-47AC-9890-593DE9E03022}">
-  <ds:schemaRefs>
-    <ds:schemaRef ds:uri="http://schemas.microsoft.com/sharepoint/v3/contenttype/forms"/>
-  </ds:schemaRefs>
-</ds:datastoreItem>
-</file>
-
-<file path=customXml/itemProps2.xml><?xml version="1.0" encoding="utf-8"?>
 <ds:datastoreItem xmlns:ds="http://schemas.openxmlformats.org/officeDocument/2006/customXml" ds:itemID="{6BCCA337-AA68-42FA-9E91-1927DAD6AF50}">
   <ds:schemaRefs>
     <ds:schemaRef ds:uri="http://schemas.microsoft.com/office/2006/metadata/properties"/>
     <ds:schemaRef ds:uri="http://schemas.microsoft.com/office/infopath/2007/PartnerControls"/>
     <ds:schemaRef ds:uri="aa22b7f0-1c77-4983-9187-bff8e7aaefd5"/>
     <ds:schemaRef ds:uri="fc2e0b91-73db-4711-986b-9e7114b1c780"/>
+  </ds:schemaRefs>
+</ds:datastoreItem>
+</file>
+
+<file path=customXml/itemProps2.xml><?xml version="1.0" encoding="utf-8"?>
+<ds:datastoreItem xmlns:ds="http://schemas.openxmlformats.org/officeDocument/2006/customXml" ds:itemID="{EE731FFD-2447-47AC-9890-593DE9E03022}">
+  <ds:schemaRefs>
+    <ds:schemaRef ds:uri="http://schemas.microsoft.com/sharepoint/v3/contenttype/forms"/>
   </ds:schemaRefs>
 </ds:datastoreItem>
 </file>
